--- a/protocolsStore/protocolsWordFiles/17_ptv_137254.docx
+++ b/protocolsStore/protocolsWordFiles/17_ptv_137254.docx
@@ -3747,10 +3747,10 @@
       </w:rPr>
     </w:lvl>
   </w:abstractNum>
-  <w:num w:numId="1" w16cid:durableId="1338652984">
+  <w:num w:numId="1" w16cid:durableId="549078036">
     <w:abstractNumId w:val="1"/>
   </w:num>
-  <w:num w:numId="2" w16cid:durableId="1651247676">
+  <w:num w:numId="2" w16cid:durableId="1911232981">
     <w:abstractNumId w:val="0"/>
   </w:num>
 </w:numbering>
